--- a/doc/Toeic/Incomplete Sentence.docx
+++ b/doc/Toeic/Incomplete Sentence.docx
@@ -1,6 +1,6 @@
 
 <file path=word/document.xml><?xml version="1.0" encoding="utf-8"?>
-<w:document xmlns:wpc="http://schemas.microsoft.com/office/word/2010/wordprocessingCanvas" xmlns:cx="http://schemas.microsoft.com/office/drawing/2014/chartex" xmlns:mc="http://schemas.openxmlformats.org/markup-compatibility/2006" xmlns:o="urn:schemas-microsoft-com:office:office" xmlns:r="http://schemas.openxmlformats.org/officeDocument/2006/relationships" xmlns:m="http://schemas.openxmlformats.org/officeDocument/2006/math" xmlns:v="urn:schemas-microsoft-com:vml" xmlns:wp14="http://schemas.microsoft.com/office/word/2010/wordprocessingDrawing" xmlns:wp="http://schemas.openxmlformats.org/drawingml/2006/wordprocessingDrawing" xmlns:w10="urn:schemas-microsoft-com:office:word" xmlns:w="http://schemas.openxmlformats.org/wordprocessingml/2006/main" xmlns:w14="http://schemas.microsoft.com/office/word/2010/wordml" xmlns:w15="http://schemas.microsoft.com/office/word/2012/wordml" xmlns:w16se="http://schemas.microsoft.com/office/word/2015/wordml/symex" xmlns:wpg="http://schemas.microsoft.com/office/word/2010/wordprocessingGroup" xmlns:wpi="http://schemas.microsoft.com/office/word/2010/wordprocessingInk" xmlns:wne="http://schemas.microsoft.com/office/word/2006/wordml" xmlns:wps="http://schemas.microsoft.com/office/word/2010/wordprocessingShape" mc:Ignorable="w14 w15 w16se wp14">
+<w:document xmlns:wpc="http://schemas.microsoft.com/office/word/2010/wordprocessingCanvas" xmlns:cx="http://schemas.microsoft.com/office/drawing/2014/chartex" xmlns:cx1="http://schemas.microsoft.com/office/drawing/2015/9/8/chartex" xmlns:cx2="http://schemas.microsoft.com/office/drawing/2015/10/21/chartex" xmlns:cx3="http://schemas.microsoft.com/office/drawing/2016/5/9/chartex" xmlns:cx4="http://schemas.microsoft.com/office/drawing/2016/5/10/chartex" xmlns:cx5="http://schemas.microsoft.com/office/drawing/2016/5/11/chartex" xmlns:cx6="http://schemas.microsoft.com/office/drawing/2016/5/12/chartex" xmlns:cx7="http://schemas.microsoft.com/office/drawing/2016/5/13/chartex" xmlns:cx8="http://schemas.microsoft.com/office/drawing/2016/5/14/chartex" xmlns:mc="http://schemas.openxmlformats.org/markup-compatibility/2006" xmlns:aink="http://schemas.microsoft.com/office/drawing/2016/ink" xmlns:am3d="http://schemas.microsoft.com/office/drawing/2017/model3d" xmlns:o="urn:schemas-microsoft-com:office:office" xmlns:r="http://schemas.openxmlformats.org/officeDocument/2006/relationships" xmlns:m="http://schemas.openxmlformats.org/officeDocument/2006/math" xmlns:v="urn:schemas-microsoft-com:vml" xmlns:wp14="http://schemas.microsoft.com/office/word/2010/wordprocessingDrawing" xmlns:wp="http://schemas.openxmlformats.org/drawingml/2006/wordprocessingDrawing" xmlns:w10="urn:schemas-microsoft-com:office:word" xmlns:w="http://schemas.openxmlformats.org/wordprocessingml/2006/main" xmlns:w14="http://schemas.microsoft.com/office/word/2010/wordml" xmlns:w15="http://schemas.microsoft.com/office/word/2012/wordml" xmlns:w16se="http://schemas.microsoft.com/office/word/2015/wordml/symex" xmlns:wpg="http://schemas.microsoft.com/office/word/2010/wordprocessingGroup" xmlns:wpi="http://schemas.microsoft.com/office/word/2010/wordprocessingInk" xmlns:wne="http://schemas.microsoft.com/office/word/2006/wordml" xmlns:wps="http://schemas.microsoft.com/office/word/2010/wordprocessingShape" mc:Ignorable="w14 w15 w16se wp14">
   <w:body>
     <w:p>
       <w:pPr>
@@ -154,8 +154,6 @@
         </w:rPr>
         <w:t>: cung cấp</w:t>
       </w:r>
-      <w:bookmarkStart w:id="0" w:name="_GoBack"/>
-      <w:bookmarkEnd w:id="0"/>
     </w:p>
     <w:p>
       <w:pPr>
@@ -233,7 +231,6 @@
         <w:rPr>
           <w:rFonts w:ascii="Arial" w:eastAsia="Times New Roman" w:hAnsi="Arial" w:cs="Arial"/>
           <w:b/>
-          <w:bCs/>
           <w:color w:val="222222"/>
           <w:sz w:val="21"/>
           <w:szCs w:val="21"/>
@@ -243,38 +240,749 @@
         <w:rPr>
           <w:rFonts w:ascii="Arial" w:eastAsia="Times New Roman" w:hAnsi="Arial" w:cs="Arial"/>
           <w:b/>
-          <w:bCs/>
           <w:color w:val="222222"/>
           <w:sz w:val="21"/>
           <w:szCs w:val="21"/>
         </w:rPr>
-        <w:t>reform: sự cải cách</w:t>
-      </w:r>
-    </w:p>
-    <w:p>
-      <w:pPr>
-        <w:shd w:val="clear" w:color="auto" w:fill="FFFFFF"/>
-        <w:spacing w:after="150" w:line="240" w:lineRule="auto"/>
-        <w:jc w:val="both"/>
-        <w:textAlignment w:val="baseline"/>
-        <w:rPr>
-          <w:rFonts w:ascii="Arial" w:eastAsia="Times New Roman" w:hAnsi="Arial" w:cs="Arial"/>
-          <w:b/>
-          <w:color w:val="222222"/>
-          <w:sz w:val="21"/>
-          <w:szCs w:val="21"/>
-        </w:rPr>
-      </w:pPr>
-      <w:r>
-        <w:rPr>
-          <w:rFonts w:ascii="Arial" w:eastAsia="Times New Roman" w:hAnsi="Arial" w:cs="Arial"/>
-          <w:b/>
-          <w:color w:val="222222"/>
-          <w:sz w:val="21"/>
-          <w:szCs w:val="21"/>
-        </w:rPr>
-        <w:t>hesiation: sự do dự</w:t>
-      </w:r>
+        <w:t>đáp án: C</w:t>
+      </w:r>
+    </w:p>
+    <w:p>
+      <w:pPr>
+        <w:pStyle w:val="Heading1"/>
+      </w:pPr>
+      <w:r>
+        <w:t>3.</w:t>
+      </w:r>
+    </w:p>
+    <w:p>
+      <w:pPr>
+        <w:spacing w:after="0" w:line="240" w:lineRule="auto"/>
+        <w:rPr>
+          <w:rFonts w:ascii="Times New Roman" w:eastAsia="Times New Roman" w:hAnsi="Times New Roman" w:cs="Times New Roman"/>
+          <w:sz w:val="24"/>
+          <w:szCs w:val="24"/>
+          <w:lang w:eastAsia="en-US"/>
+        </w:rPr>
+      </w:pPr>
+      <w:r>
+        <w:rPr>
+          <w:rFonts w:ascii="Times New Roman" w:eastAsia="Times New Roman" w:hAnsi="Times New Roman" w:cs="Times New Roman"/>
+          <w:b/>
+          <w:bCs/>
+          <w:sz w:val="24"/>
+          <w:szCs w:val="24"/>
+          <w:lang w:eastAsia="en-US"/>
+        </w:rPr>
+        <w:t>Question 9</w:t>
+      </w:r>
+      <w:r>
+        <w:rPr>
+          <w:rFonts w:ascii="Times New Roman" w:eastAsia="Times New Roman" w:hAnsi="Times New Roman" w:cs="Times New Roman"/>
+          <w:sz w:val="24"/>
+          <w:szCs w:val="24"/>
+          <w:lang w:eastAsia="en-US"/>
+        </w:rPr>
+        <w:t xml:space="preserve">: Donations </w:t>
+      </w:r>
+      <w:r>
+        <w:rPr>
+          <w:rFonts w:ascii="Times New Roman" w:eastAsia="Times New Roman" w:hAnsi="Times New Roman" w:cs="Times New Roman"/>
+          <w:b/>
+          <w:bCs/>
+          <w:sz w:val="24"/>
+          <w:szCs w:val="24"/>
+          <w:lang w:eastAsia="en-US"/>
+        </w:rPr>
+        <w:t>………………………</w:t>
+      </w:r>
+      <w:r>
+        <w:rPr>
+          <w:rFonts w:ascii="Times New Roman" w:eastAsia="Times New Roman" w:hAnsi="Times New Roman" w:cs="Times New Roman"/>
+          <w:sz w:val="24"/>
+          <w:szCs w:val="24"/>
+          <w:lang w:eastAsia="en-US"/>
+        </w:rPr>
+        <w:t xml:space="preserve"> for the purchase of necessities will help provide a brighter holiday season to people in need.</w:t>
+      </w:r>
+    </w:p>
+    <w:p>
+      <w:pPr>
+        <w:numPr>
+          <w:ilvl w:val="0"/>
+          <w:numId w:val="3"/>
+        </w:numPr>
+        <w:spacing w:before="100" w:beforeAutospacing="1" w:after="100" w:afterAutospacing="1" w:line="240" w:lineRule="auto"/>
+        <w:rPr>
+          <w:rFonts w:ascii="Times New Roman" w:eastAsia="Times New Roman" w:hAnsi="Times New Roman" w:cs="Times New Roman"/>
+          <w:sz w:val="24"/>
+          <w:szCs w:val="24"/>
+          <w:lang w:eastAsia="en-US"/>
+        </w:rPr>
+      </w:pPr>
+      <w:r>
+        <w:rPr>
+          <w:rFonts w:ascii="Times New Roman" w:eastAsia="Times New Roman" w:hAnsi="Times New Roman" w:cs="Times New Roman"/>
+          <w:sz w:val="24"/>
+          <w:szCs w:val="24"/>
+          <w:lang w:eastAsia="en-US"/>
+        </w:rPr>
+        <w:t>A. seek</w:t>
+      </w:r>
+    </w:p>
+    <w:p>
+      <w:pPr>
+        <w:numPr>
+          <w:ilvl w:val="0"/>
+          <w:numId w:val="3"/>
+        </w:numPr>
+        <w:spacing w:before="100" w:beforeAutospacing="1" w:after="100" w:afterAutospacing="1" w:line="240" w:lineRule="auto"/>
+        <w:rPr>
+          <w:rFonts w:ascii="Times New Roman" w:eastAsia="Times New Roman" w:hAnsi="Times New Roman" w:cs="Times New Roman"/>
+          <w:sz w:val="24"/>
+          <w:szCs w:val="24"/>
+          <w:lang w:eastAsia="en-US"/>
+        </w:rPr>
+      </w:pPr>
+      <w:r>
+        <w:rPr>
+          <w:rFonts w:ascii="Times New Roman" w:eastAsia="Times New Roman" w:hAnsi="Times New Roman" w:cs="Times New Roman"/>
+          <w:sz w:val="24"/>
+          <w:szCs w:val="24"/>
+          <w:lang w:eastAsia="en-US"/>
+        </w:rPr>
+        <w:t>B. seeking</w:t>
+      </w:r>
+    </w:p>
+    <w:p>
+      <w:pPr>
+        <w:numPr>
+          <w:ilvl w:val="0"/>
+          <w:numId w:val="3"/>
+        </w:numPr>
+        <w:spacing w:before="100" w:beforeAutospacing="1" w:after="100" w:afterAutospacing="1" w:line="240" w:lineRule="auto"/>
+        <w:rPr>
+          <w:rFonts w:ascii="Times New Roman" w:eastAsia="Times New Roman" w:hAnsi="Times New Roman" w:cs="Times New Roman"/>
+          <w:sz w:val="24"/>
+          <w:szCs w:val="24"/>
+          <w:lang w:eastAsia="en-US"/>
+        </w:rPr>
+      </w:pPr>
+      <w:r>
+        <w:rPr>
+          <w:rFonts w:ascii="Times New Roman" w:eastAsia="Times New Roman" w:hAnsi="Times New Roman" w:cs="Times New Roman"/>
+          <w:sz w:val="24"/>
+          <w:szCs w:val="24"/>
+          <w:lang w:eastAsia="en-US"/>
+        </w:rPr>
+        <w:t>C. have sought</w:t>
+      </w:r>
+    </w:p>
+    <w:p>
+      <w:pPr>
+        <w:numPr>
+          <w:ilvl w:val="0"/>
+          <w:numId w:val="3"/>
+        </w:numPr>
+        <w:spacing w:before="100" w:beforeAutospacing="1" w:after="100" w:afterAutospacing="1" w:line="240" w:lineRule="auto"/>
+        <w:rPr>
+          <w:rFonts w:ascii="Times New Roman" w:eastAsia="Times New Roman" w:hAnsi="Times New Roman" w:cs="Times New Roman"/>
+          <w:sz w:val="24"/>
+          <w:szCs w:val="24"/>
+          <w:lang w:eastAsia="en-US"/>
+        </w:rPr>
+      </w:pPr>
+      <w:r>
+        <w:rPr>
+          <w:rFonts w:ascii="Times New Roman" w:eastAsia="Times New Roman" w:hAnsi="Times New Roman" w:cs="Times New Roman"/>
+          <w:sz w:val="24"/>
+          <w:szCs w:val="24"/>
+          <w:lang w:eastAsia="en-US"/>
+        </w:rPr>
+        <w:t>D. being sought</w:t>
+      </w:r>
+    </w:p>
+    <w:p>
+      <w:pPr>
+        <w:spacing w:after="0" w:line="240" w:lineRule="auto"/>
+        <w:rPr>
+          <w:rFonts w:ascii="Times New Roman" w:eastAsia="Times New Roman" w:hAnsi="Times New Roman" w:cs="Times New Roman"/>
+          <w:sz w:val="24"/>
+          <w:szCs w:val="24"/>
+          <w:lang w:eastAsia="en-US"/>
+        </w:rPr>
+      </w:pPr>
+      <w:r>
+        <w:rPr>
+          <w:rFonts w:ascii="Times New Roman" w:eastAsia="Times New Roman" w:hAnsi="Times New Roman" w:cs="Times New Roman"/>
+          <w:b/>
+          <w:bCs/>
+          <w:sz w:val="24"/>
+          <w:szCs w:val="24"/>
+          <w:lang w:eastAsia="en-US"/>
+        </w:rPr>
+        <w:t>Sử dụng cấu trúc mệnh đề quan hệ rút gọn.</w:t>
+      </w:r>
+    </w:p>
+    <w:p>
+      <w:pPr>
+        <w:spacing w:before="100" w:beforeAutospacing="1" w:after="100" w:afterAutospacing="1" w:line="240" w:lineRule="auto"/>
+        <w:rPr>
+          <w:rFonts w:ascii="Times New Roman" w:eastAsia="Times New Roman" w:hAnsi="Times New Roman" w:cs="Times New Roman"/>
+          <w:sz w:val="24"/>
+          <w:szCs w:val="24"/>
+          <w:lang w:eastAsia="en-US"/>
+        </w:rPr>
+      </w:pPr>
+      <w:r>
+        <w:rPr>
+          <w:rFonts w:ascii="Times New Roman" w:eastAsia="Times New Roman" w:hAnsi="Times New Roman" w:cs="Times New Roman"/>
+          <w:i/>
+          <w:iCs/>
+          <w:sz w:val="24"/>
+          <w:szCs w:val="24"/>
+          <w:lang w:eastAsia="en-US"/>
+        </w:rPr>
+        <w:t xml:space="preserve">Donations </w:t>
+      </w:r>
+      <w:r>
+        <w:rPr>
+          <w:rFonts w:ascii="Times New Roman" w:eastAsia="Times New Roman" w:hAnsi="Times New Roman" w:cs="Times New Roman"/>
+          <w:b/>
+          <w:bCs/>
+          <w:i/>
+          <w:iCs/>
+          <w:sz w:val="24"/>
+          <w:szCs w:val="24"/>
+          <w:lang w:eastAsia="en-US"/>
+        </w:rPr>
+        <w:t>being sought</w:t>
+      </w:r>
+      <w:r>
+        <w:rPr>
+          <w:rFonts w:ascii="Times New Roman" w:eastAsia="Times New Roman" w:hAnsi="Times New Roman" w:cs="Times New Roman"/>
+          <w:i/>
+          <w:iCs/>
+          <w:sz w:val="24"/>
+          <w:szCs w:val="24"/>
+          <w:lang w:eastAsia="en-US"/>
+        </w:rPr>
+        <w:t xml:space="preserve"> for the purchase of necessities will help provide a brighter holiday season to people in need.</w:t>
+      </w:r>
+    </w:p>
+    <w:p>
+      <w:pPr>
+        <w:spacing w:before="100" w:beforeAutospacing="1" w:after="100" w:afterAutospacing="1" w:line="240" w:lineRule="auto"/>
+        <w:rPr>
+          <w:rFonts w:ascii="Times New Roman" w:eastAsia="Times New Roman" w:hAnsi="Times New Roman" w:cs="Times New Roman"/>
+          <w:sz w:val="24"/>
+          <w:szCs w:val="24"/>
+          <w:lang w:eastAsia="en-US"/>
+        </w:rPr>
+      </w:pPr>
+      <w:r>
+        <w:rPr>
+          <w:rFonts w:ascii="Times New Roman" w:eastAsia="Times New Roman" w:hAnsi="Times New Roman" w:cs="Times New Roman"/>
+          <w:i/>
+          <w:iCs/>
+          <w:sz w:val="24"/>
+          <w:szCs w:val="24"/>
+          <w:lang w:eastAsia="en-US"/>
+        </w:rPr>
+        <w:t xml:space="preserve">= Donations </w:t>
+      </w:r>
+      <w:r>
+        <w:rPr>
+          <w:rFonts w:ascii="Times New Roman" w:eastAsia="Times New Roman" w:hAnsi="Times New Roman" w:cs="Times New Roman"/>
+          <w:b/>
+          <w:bCs/>
+          <w:i/>
+          <w:iCs/>
+          <w:sz w:val="24"/>
+          <w:szCs w:val="24"/>
+          <w:lang w:eastAsia="en-US"/>
+        </w:rPr>
+        <w:t>who are being sought</w:t>
+      </w:r>
+      <w:r>
+        <w:rPr>
+          <w:rFonts w:ascii="Times New Roman" w:eastAsia="Times New Roman" w:hAnsi="Times New Roman" w:cs="Times New Roman"/>
+          <w:i/>
+          <w:iCs/>
+          <w:sz w:val="24"/>
+          <w:szCs w:val="24"/>
+          <w:lang w:eastAsia="en-US"/>
+        </w:rPr>
+        <w:t xml:space="preserve"> for the purchase of necessities will help provide a brighter holiday season to people in need.</w:t>
+      </w:r>
+    </w:p>
+    <w:p>
+      <w:pPr>
+        <w:spacing w:before="100" w:beforeAutospacing="1" w:after="100" w:afterAutospacing="1" w:line="240" w:lineRule="auto"/>
+        <w:rPr>
+          <w:rFonts w:ascii="Times New Roman" w:eastAsia="Times New Roman" w:hAnsi="Times New Roman" w:cs="Times New Roman"/>
+          <w:b/>
+          <w:bCs/>
+          <w:sz w:val="24"/>
+          <w:szCs w:val="24"/>
+          <w:lang w:eastAsia="en-US"/>
+        </w:rPr>
+      </w:pPr>
+      <w:r>
+        <w:rPr>
+          <w:rFonts w:ascii="Times New Roman" w:eastAsia="Times New Roman" w:hAnsi="Times New Roman" w:cs="Times New Roman"/>
+          <w:sz w:val="24"/>
+          <w:szCs w:val="24"/>
+          <w:lang w:eastAsia="en-US"/>
+        </w:rPr>
+        <w:t xml:space="preserve">Đáp án đúng là </w:t>
+      </w:r>
+      <w:r>
+        <w:rPr>
+          <w:rFonts w:ascii="Times New Roman" w:eastAsia="Times New Roman" w:hAnsi="Times New Roman" w:cs="Times New Roman"/>
+          <w:b/>
+          <w:bCs/>
+          <w:sz w:val="24"/>
+          <w:szCs w:val="24"/>
+          <w:lang w:eastAsia="en-US"/>
+        </w:rPr>
+        <w:t>(D).</w:t>
+      </w:r>
+    </w:p>
+    <w:p>
+      <w:pPr>
+        <w:pStyle w:val="Heading1"/>
+        <w:rPr>
+          <w:lang w:eastAsia="en-US"/>
+        </w:rPr>
+      </w:pPr>
+      <w:r>
+        <w:rPr>
+          <w:lang w:eastAsia="en-US"/>
+        </w:rPr>
+        <w:lastRenderedPageBreak/>
+        <w:t>4.</w:t>
+      </w:r>
+    </w:p>
+    <w:p>
+      <w:pPr>
+        <w:spacing w:after="0" w:line="240" w:lineRule="auto"/>
+        <w:rPr>
+          <w:rFonts w:ascii="Times New Roman" w:eastAsia="Times New Roman" w:hAnsi="Times New Roman" w:cs="Times New Roman"/>
+          <w:sz w:val="24"/>
+          <w:szCs w:val="24"/>
+          <w:lang w:eastAsia="en-US"/>
+        </w:rPr>
+      </w:pPr>
+      <w:r>
+        <w:rPr>
+          <w:rFonts w:ascii="Times New Roman" w:eastAsia="Times New Roman" w:hAnsi="Times New Roman" w:cs="Times New Roman"/>
+          <w:b/>
+          <w:bCs/>
+          <w:sz w:val="24"/>
+          <w:szCs w:val="24"/>
+          <w:lang w:eastAsia="en-US"/>
+        </w:rPr>
+        <w:t>Question 10</w:t>
+      </w:r>
+      <w:r>
+        <w:rPr>
+          <w:rFonts w:ascii="Times New Roman" w:eastAsia="Times New Roman" w:hAnsi="Times New Roman" w:cs="Times New Roman"/>
+          <w:sz w:val="24"/>
+          <w:szCs w:val="24"/>
+          <w:lang w:eastAsia="en-US"/>
+        </w:rPr>
+        <w:t xml:space="preserve">: All the accountants are required to compile a report which </w:t>
+      </w:r>
+      <w:r>
+        <w:rPr>
+          <w:rFonts w:ascii="Times New Roman" w:eastAsia="Times New Roman" w:hAnsi="Times New Roman" w:cs="Times New Roman"/>
+          <w:b/>
+          <w:bCs/>
+          <w:sz w:val="24"/>
+          <w:szCs w:val="24"/>
+          <w:lang w:eastAsia="en-US"/>
+        </w:rPr>
+        <w:t>………………………</w:t>
+      </w:r>
+      <w:r>
+        <w:rPr>
+          <w:rFonts w:ascii="Times New Roman" w:eastAsia="Times New Roman" w:hAnsi="Times New Roman" w:cs="Times New Roman"/>
+          <w:sz w:val="24"/>
+          <w:szCs w:val="24"/>
+          <w:lang w:eastAsia="en-US"/>
+        </w:rPr>
+        <w:t xml:space="preserve"> annual corporate spending.</w:t>
+      </w:r>
+    </w:p>
+    <w:p>
+      <w:pPr>
+        <w:numPr>
+          <w:ilvl w:val="0"/>
+          <w:numId w:val="4"/>
+        </w:numPr>
+        <w:spacing w:before="100" w:beforeAutospacing="1" w:after="100" w:afterAutospacing="1" w:line="240" w:lineRule="auto"/>
+        <w:rPr>
+          <w:rFonts w:ascii="Times New Roman" w:eastAsia="Times New Roman" w:hAnsi="Times New Roman" w:cs="Times New Roman"/>
+          <w:sz w:val="24"/>
+          <w:szCs w:val="24"/>
+          <w:lang w:eastAsia="en-US"/>
+        </w:rPr>
+      </w:pPr>
+      <w:r>
+        <w:rPr>
+          <w:rFonts w:ascii="Times New Roman" w:eastAsia="Times New Roman" w:hAnsi="Times New Roman" w:cs="Times New Roman"/>
+          <w:sz w:val="24"/>
+          <w:szCs w:val="24"/>
+          <w:lang w:eastAsia="en-US"/>
+        </w:rPr>
+        <w:t>A. corresponds</w:t>
+      </w:r>
+    </w:p>
+    <w:p>
+      <w:pPr>
+        <w:numPr>
+          <w:ilvl w:val="0"/>
+          <w:numId w:val="4"/>
+        </w:numPr>
+        <w:spacing w:before="100" w:beforeAutospacing="1" w:after="100" w:afterAutospacing="1" w:line="240" w:lineRule="auto"/>
+        <w:rPr>
+          <w:rFonts w:ascii="Times New Roman" w:eastAsia="Times New Roman" w:hAnsi="Times New Roman" w:cs="Times New Roman"/>
+          <w:sz w:val="24"/>
+          <w:szCs w:val="24"/>
+          <w:lang w:eastAsia="en-US"/>
+        </w:rPr>
+      </w:pPr>
+      <w:r>
+        <w:rPr>
+          <w:rFonts w:ascii="Times New Roman" w:eastAsia="Times New Roman" w:hAnsi="Times New Roman" w:cs="Times New Roman"/>
+          <w:sz w:val="24"/>
+          <w:szCs w:val="24"/>
+          <w:lang w:eastAsia="en-US"/>
+        </w:rPr>
+        <w:t>B. expects</w:t>
+      </w:r>
+    </w:p>
+    <w:p>
+      <w:pPr>
+        <w:numPr>
+          <w:ilvl w:val="0"/>
+          <w:numId w:val="4"/>
+        </w:numPr>
+        <w:spacing w:before="100" w:beforeAutospacing="1" w:after="100" w:afterAutospacing="1" w:line="240" w:lineRule="auto"/>
+        <w:rPr>
+          <w:rFonts w:ascii="Times New Roman" w:eastAsia="Times New Roman" w:hAnsi="Times New Roman" w:cs="Times New Roman"/>
+          <w:sz w:val="24"/>
+          <w:szCs w:val="24"/>
+          <w:lang w:eastAsia="en-US"/>
+        </w:rPr>
+      </w:pPr>
+      <w:r>
+        <w:rPr>
+          <w:rFonts w:ascii="Times New Roman" w:eastAsia="Times New Roman" w:hAnsi="Times New Roman" w:cs="Times New Roman"/>
+          <w:sz w:val="24"/>
+          <w:szCs w:val="24"/>
+          <w:lang w:eastAsia="en-US"/>
+        </w:rPr>
+        <w:t>C. details</w:t>
+      </w:r>
+    </w:p>
+    <w:p>
+      <w:pPr>
+        <w:numPr>
+          <w:ilvl w:val="0"/>
+          <w:numId w:val="4"/>
+        </w:numPr>
+        <w:spacing w:before="100" w:beforeAutospacing="1" w:after="100" w:afterAutospacing="1" w:line="240" w:lineRule="auto"/>
+        <w:rPr>
+          <w:rFonts w:ascii="Times New Roman" w:eastAsia="Times New Roman" w:hAnsi="Times New Roman" w:cs="Times New Roman"/>
+          <w:sz w:val="24"/>
+          <w:szCs w:val="24"/>
+          <w:lang w:eastAsia="en-US"/>
+        </w:rPr>
+      </w:pPr>
+      <w:r>
+        <w:rPr>
+          <w:rFonts w:ascii="Times New Roman" w:eastAsia="Times New Roman" w:hAnsi="Times New Roman" w:cs="Times New Roman"/>
+          <w:sz w:val="24"/>
+          <w:szCs w:val="24"/>
+          <w:lang w:eastAsia="en-US"/>
+        </w:rPr>
+        <w:t>D. prepares</w:t>
+      </w:r>
+    </w:p>
+    <w:p>
+      <w:pPr>
+        <w:spacing w:after="0" w:line="240" w:lineRule="auto"/>
+        <w:rPr>
+          <w:rFonts w:ascii="Times New Roman" w:eastAsia="Times New Roman" w:hAnsi="Times New Roman" w:cs="Times New Roman"/>
+          <w:sz w:val="24"/>
+          <w:szCs w:val="24"/>
+          <w:lang w:eastAsia="en-US"/>
+        </w:rPr>
+      </w:pPr>
+      <w:r>
+        <w:rPr>
+          <w:rFonts w:ascii="Times New Roman" w:eastAsia="Times New Roman" w:hAnsi="Times New Roman" w:cs="Times New Roman"/>
+          <w:sz w:val="24"/>
+          <w:szCs w:val="24"/>
+          <w:lang w:eastAsia="en-US"/>
+        </w:rPr>
+        <w:t>Dựa vào nghĩa của câu và các từ đã cho để chọn đáp án đúng.</w:t>
+      </w:r>
+    </w:p>
+    <w:p>
+      <w:pPr>
+        <w:spacing w:before="100" w:beforeAutospacing="1" w:after="100" w:afterAutospacing="1" w:line="240" w:lineRule="auto"/>
+        <w:rPr>
+          <w:rFonts w:ascii="Times New Roman" w:eastAsia="Times New Roman" w:hAnsi="Times New Roman" w:cs="Times New Roman"/>
+          <w:sz w:val="24"/>
+          <w:szCs w:val="24"/>
+          <w:lang w:eastAsia="en-US"/>
+        </w:rPr>
+      </w:pPr>
+      <w:r>
+        <w:rPr>
+          <w:rFonts w:ascii="Times New Roman" w:eastAsia="Times New Roman" w:hAnsi="Times New Roman" w:cs="Times New Roman"/>
+          <w:b/>
+          <w:bCs/>
+          <w:sz w:val="24"/>
+          <w:szCs w:val="24"/>
+          <w:lang w:eastAsia="en-US"/>
+        </w:rPr>
+        <w:t>to</w:t>
+      </w:r>
+      <w:r>
+        <w:rPr>
+          <w:rFonts w:ascii="Times New Roman" w:eastAsia="Times New Roman" w:hAnsi="Times New Roman" w:cs="Times New Roman"/>
+          <w:sz w:val="24"/>
+          <w:szCs w:val="24"/>
+          <w:lang w:eastAsia="en-US"/>
+        </w:rPr>
+        <w:t xml:space="preserve"> </w:t>
+      </w:r>
+      <w:r>
+        <w:rPr>
+          <w:rFonts w:ascii="Times New Roman" w:eastAsia="Times New Roman" w:hAnsi="Times New Roman" w:cs="Times New Roman"/>
+          <w:b/>
+          <w:bCs/>
+          <w:sz w:val="24"/>
+          <w:szCs w:val="24"/>
+          <w:lang w:eastAsia="en-US"/>
+        </w:rPr>
+        <w:t>correspond</w:t>
+      </w:r>
+      <w:r>
+        <w:rPr>
+          <w:rFonts w:ascii="Times New Roman" w:eastAsia="Times New Roman" w:hAnsi="Times New Roman" w:cs="Times New Roman"/>
+          <w:sz w:val="24"/>
+          <w:szCs w:val="24"/>
+          <w:lang w:eastAsia="en-US"/>
+        </w:rPr>
+        <w:t>: tương xứng, phù</w:t>
+      </w:r>
+      <w:bookmarkStart w:id="0" w:name="_GoBack"/>
+      <w:bookmarkEnd w:id="0"/>
+      <w:r>
+        <w:rPr>
+          <w:rFonts w:ascii="Times New Roman" w:eastAsia="Times New Roman" w:hAnsi="Times New Roman" w:cs="Times New Roman"/>
+          <w:sz w:val="24"/>
+          <w:szCs w:val="24"/>
+          <w:lang w:eastAsia="en-US"/>
+        </w:rPr>
+        <w:t xml:space="preserve"> hợp</w:t>
+      </w:r>
+    </w:p>
+    <w:p>
+      <w:pPr>
+        <w:spacing w:before="100" w:beforeAutospacing="1" w:after="100" w:afterAutospacing="1" w:line="240" w:lineRule="auto"/>
+        <w:rPr>
+          <w:rFonts w:ascii="Times New Roman" w:eastAsia="Times New Roman" w:hAnsi="Times New Roman" w:cs="Times New Roman"/>
+          <w:sz w:val="24"/>
+          <w:szCs w:val="24"/>
+          <w:lang w:eastAsia="en-US"/>
+        </w:rPr>
+      </w:pPr>
+      <w:r>
+        <w:rPr>
+          <w:rFonts w:ascii="Times New Roman" w:eastAsia="Times New Roman" w:hAnsi="Times New Roman" w:cs="Times New Roman"/>
+          <w:b/>
+          <w:bCs/>
+          <w:sz w:val="24"/>
+          <w:szCs w:val="24"/>
+          <w:lang w:eastAsia="en-US"/>
+        </w:rPr>
+        <w:t>to</w:t>
+      </w:r>
+      <w:r>
+        <w:rPr>
+          <w:rFonts w:ascii="Times New Roman" w:eastAsia="Times New Roman" w:hAnsi="Times New Roman" w:cs="Times New Roman"/>
+          <w:sz w:val="24"/>
+          <w:szCs w:val="24"/>
+          <w:lang w:eastAsia="en-US"/>
+        </w:rPr>
+        <w:t xml:space="preserve"> </w:t>
+      </w:r>
+      <w:r>
+        <w:rPr>
+          <w:rFonts w:ascii="Times New Roman" w:eastAsia="Times New Roman" w:hAnsi="Times New Roman" w:cs="Times New Roman"/>
+          <w:b/>
+          <w:bCs/>
+          <w:sz w:val="24"/>
+          <w:szCs w:val="24"/>
+          <w:lang w:eastAsia="en-US"/>
+        </w:rPr>
+        <w:t>expect</w:t>
+      </w:r>
+      <w:r>
+        <w:rPr>
+          <w:rFonts w:ascii="Times New Roman" w:eastAsia="Times New Roman" w:hAnsi="Times New Roman" w:cs="Times New Roman"/>
+          <w:sz w:val="24"/>
+          <w:szCs w:val="24"/>
+          <w:lang w:eastAsia="en-US"/>
+        </w:rPr>
+        <w:t>: mong đợi</w:t>
+      </w:r>
+    </w:p>
+    <w:p>
+      <w:pPr>
+        <w:spacing w:before="100" w:beforeAutospacing="1" w:after="100" w:afterAutospacing="1" w:line="240" w:lineRule="auto"/>
+        <w:rPr>
+          <w:rFonts w:ascii="Times New Roman" w:eastAsia="Times New Roman" w:hAnsi="Times New Roman" w:cs="Times New Roman"/>
+          <w:sz w:val="24"/>
+          <w:szCs w:val="24"/>
+          <w:lang w:eastAsia="en-US"/>
+        </w:rPr>
+      </w:pPr>
+      <w:r>
+        <w:rPr>
+          <w:rFonts w:ascii="Times New Roman" w:eastAsia="Times New Roman" w:hAnsi="Times New Roman" w:cs="Times New Roman"/>
+          <w:b/>
+          <w:bCs/>
+          <w:sz w:val="24"/>
+          <w:szCs w:val="24"/>
+          <w:lang w:eastAsia="en-US"/>
+        </w:rPr>
+        <w:t>to</w:t>
+      </w:r>
+      <w:r>
+        <w:rPr>
+          <w:rFonts w:ascii="Times New Roman" w:eastAsia="Times New Roman" w:hAnsi="Times New Roman" w:cs="Times New Roman"/>
+          <w:sz w:val="24"/>
+          <w:szCs w:val="24"/>
+          <w:lang w:eastAsia="en-US"/>
+        </w:rPr>
+        <w:t xml:space="preserve"> </w:t>
+      </w:r>
+      <w:r>
+        <w:rPr>
+          <w:rFonts w:ascii="Times New Roman" w:eastAsia="Times New Roman" w:hAnsi="Times New Roman" w:cs="Times New Roman"/>
+          <w:b/>
+          <w:bCs/>
+          <w:sz w:val="24"/>
+          <w:szCs w:val="24"/>
+          <w:lang w:eastAsia="en-US"/>
+        </w:rPr>
+        <w:t>detail</w:t>
+      </w:r>
+      <w:r>
+        <w:rPr>
+          <w:rFonts w:ascii="Times New Roman" w:eastAsia="Times New Roman" w:hAnsi="Times New Roman" w:cs="Times New Roman"/>
+          <w:sz w:val="24"/>
+          <w:szCs w:val="24"/>
+          <w:lang w:eastAsia="en-US"/>
+        </w:rPr>
+        <w:t>: trình bày chi tiết</w:t>
+      </w:r>
+    </w:p>
+    <w:p>
+      <w:pPr>
+        <w:spacing w:before="100" w:beforeAutospacing="1" w:after="100" w:afterAutospacing="1" w:line="240" w:lineRule="auto"/>
+        <w:rPr>
+          <w:rFonts w:ascii="Times New Roman" w:eastAsia="Times New Roman" w:hAnsi="Times New Roman" w:cs="Times New Roman"/>
+          <w:sz w:val="24"/>
+          <w:szCs w:val="24"/>
+          <w:lang w:eastAsia="en-US"/>
+        </w:rPr>
+      </w:pPr>
+      <w:r>
+        <w:rPr>
+          <w:rFonts w:ascii="Times New Roman" w:eastAsia="Times New Roman" w:hAnsi="Times New Roman" w:cs="Times New Roman"/>
+          <w:b/>
+          <w:bCs/>
+          <w:sz w:val="24"/>
+          <w:szCs w:val="24"/>
+          <w:lang w:eastAsia="en-US"/>
+        </w:rPr>
+        <w:t>to</w:t>
+      </w:r>
+      <w:r>
+        <w:rPr>
+          <w:rFonts w:ascii="Times New Roman" w:eastAsia="Times New Roman" w:hAnsi="Times New Roman" w:cs="Times New Roman"/>
+          <w:sz w:val="24"/>
+          <w:szCs w:val="24"/>
+          <w:lang w:eastAsia="en-US"/>
+        </w:rPr>
+        <w:t xml:space="preserve"> </w:t>
+      </w:r>
+      <w:r>
+        <w:rPr>
+          <w:rFonts w:ascii="Times New Roman" w:eastAsia="Times New Roman" w:hAnsi="Times New Roman" w:cs="Times New Roman"/>
+          <w:b/>
+          <w:bCs/>
+          <w:sz w:val="24"/>
+          <w:szCs w:val="24"/>
+          <w:lang w:eastAsia="en-US"/>
+        </w:rPr>
+        <w:t>prepare</w:t>
+      </w:r>
+      <w:r>
+        <w:rPr>
+          <w:rFonts w:ascii="Times New Roman" w:eastAsia="Times New Roman" w:hAnsi="Times New Roman" w:cs="Times New Roman"/>
+          <w:sz w:val="24"/>
+          <w:szCs w:val="24"/>
+          <w:lang w:eastAsia="en-US"/>
+        </w:rPr>
+        <w:t>: chuẩn bị</w:t>
+      </w:r>
+    </w:p>
+    <w:p>
+      <w:pPr>
+        <w:spacing w:before="100" w:beforeAutospacing="1" w:after="100" w:afterAutospacing="1" w:line="240" w:lineRule="auto"/>
+        <w:rPr>
+          <w:rFonts w:ascii="Times New Roman" w:eastAsia="Times New Roman" w:hAnsi="Times New Roman" w:cs="Times New Roman"/>
+          <w:sz w:val="24"/>
+          <w:szCs w:val="24"/>
+          <w:lang w:eastAsia="en-US"/>
+        </w:rPr>
+      </w:pPr>
+      <w:r>
+        <w:rPr>
+          <w:rFonts w:ascii="Times New Roman" w:eastAsia="Times New Roman" w:hAnsi="Times New Roman" w:cs="Times New Roman"/>
+          <w:sz w:val="24"/>
+          <w:szCs w:val="24"/>
+          <w:lang w:eastAsia="en-US"/>
+        </w:rPr>
+        <w:t xml:space="preserve">Đáp án đúng là </w:t>
+      </w:r>
+      <w:r>
+        <w:rPr>
+          <w:rFonts w:ascii="Times New Roman" w:eastAsia="Times New Roman" w:hAnsi="Times New Roman" w:cs="Times New Roman"/>
+          <w:b/>
+          <w:bCs/>
+          <w:sz w:val="24"/>
+          <w:szCs w:val="24"/>
+          <w:lang w:eastAsia="en-US"/>
+        </w:rPr>
+        <w:t>(C).</w:t>
+      </w:r>
+    </w:p>
+    <w:p>
+      <w:pPr>
+        <w:rPr>
+          <w:lang w:eastAsia="en-US"/>
+        </w:rPr>
+      </w:pPr>
     </w:p>
     <w:p/>
     <w:p/>
@@ -289,7 +997,7 @@
 </file>
 
 <file path=word/numbering.xml><?xml version="1.0" encoding="utf-8"?>
-<w:numbering xmlns:wpc="http://schemas.microsoft.com/office/word/2010/wordprocessingCanvas" xmlns:cx="http://schemas.microsoft.com/office/drawing/2014/chartex" xmlns:mc="http://schemas.openxmlformats.org/markup-compatibility/2006" xmlns:o="urn:schemas-microsoft-com:office:office" xmlns:r="http://schemas.openxmlformats.org/officeDocument/2006/relationships" xmlns:m="http://schemas.openxmlformats.org/officeDocument/2006/math" xmlns:v="urn:schemas-microsoft-com:vml" xmlns:wp14="http://schemas.microsoft.com/office/word/2010/wordprocessingDrawing" xmlns:wp="http://schemas.openxmlformats.org/drawingml/2006/wordprocessingDrawing" xmlns:w10="urn:schemas-microsoft-com:office:word" xmlns:w="http://schemas.openxmlformats.org/wordprocessingml/2006/main" xmlns:w14="http://schemas.microsoft.com/office/word/2010/wordml" xmlns:w15="http://schemas.microsoft.com/office/word/2012/wordml" xmlns:w16se="http://schemas.microsoft.com/office/word/2015/wordml/symex" xmlns:wpg="http://schemas.microsoft.com/office/word/2010/wordprocessingGroup" xmlns:wpi="http://schemas.microsoft.com/office/word/2010/wordprocessingInk" xmlns:wne="http://schemas.microsoft.com/office/word/2006/wordml" xmlns:wps="http://schemas.microsoft.com/office/word/2010/wordprocessingShape" mc:Ignorable="w14 w15 w16se wp14">
+<w:numbering xmlns:wpc="http://schemas.microsoft.com/office/word/2010/wordprocessingCanvas" xmlns:cx="http://schemas.microsoft.com/office/drawing/2014/chartex" xmlns:cx1="http://schemas.microsoft.com/office/drawing/2015/9/8/chartex" xmlns:cx2="http://schemas.microsoft.com/office/drawing/2015/10/21/chartex" xmlns:cx3="http://schemas.microsoft.com/office/drawing/2016/5/9/chartex" xmlns:cx4="http://schemas.microsoft.com/office/drawing/2016/5/10/chartex" xmlns:cx5="http://schemas.microsoft.com/office/drawing/2016/5/11/chartex" xmlns:cx6="http://schemas.microsoft.com/office/drawing/2016/5/12/chartex" xmlns:cx7="http://schemas.microsoft.com/office/drawing/2016/5/13/chartex" xmlns:cx8="http://schemas.microsoft.com/office/drawing/2016/5/14/chartex" xmlns:mc="http://schemas.openxmlformats.org/markup-compatibility/2006" xmlns:aink="http://schemas.microsoft.com/office/drawing/2016/ink" xmlns:am3d="http://schemas.microsoft.com/office/drawing/2017/model3d" xmlns:o="urn:schemas-microsoft-com:office:office" xmlns:r="http://schemas.openxmlformats.org/officeDocument/2006/relationships" xmlns:m="http://schemas.openxmlformats.org/officeDocument/2006/math" xmlns:v="urn:schemas-microsoft-com:vml" xmlns:wp14="http://schemas.microsoft.com/office/word/2010/wordprocessingDrawing" xmlns:wp="http://schemas.openxmlformats.org/drawingml/2006/wordprocessingDrawing" xmlns:w10="urn:schemas-microsoft-com:office:word" xmlns:w="http://schemas.openxmlformats.org/wordprocessingml/2006/main" xmlns:w14="http://schemas.microsoft.com/office/word/2010/wordml" xmlns:w15="http://schemas.microsoft.com/office/word/2012/wordml" xmlns:w16se="http://schemas.microsoft.com/office/word/2015/wordml/symex" xmlns:wpg="http://schemas.microsoft.com/office/word/2010/wordprocessingGroup" xmlns:wpi="http://schemas.microsoft.com/office/word/2010/wordprocessingInk" xmlns:wne="http://schemas.microsoft.com/office/word/2006/wordml" xmlns:wps="http://schemas.microsoft.com/office/word/2010/wordprocessingShape" mc:Ignorable="w14 w15 w16se wp14">
   <w:abstractNum w:abstractNumId="0" w15:restartNumberingAfterBreak="0">
     <w:nsid w:val="07120080"/>
     <w:multiLevelType w:val="multilevel"/>
@@ -588,11 +1296,315 @@
       </w:rPr>
     </w:lvl>
   </w:abstractNum>
+  <w:abstractNum w:abstractNumId="2" w15:restartNumberingAfterBreak="0">
+    <w:nsid w:val="44831F27"/>
+    <w:multiLevelType w:val="multilevel"/>
+    <w:tmpl w:val="933E3938"/>
+    <w:lvl w:ilvl="0">
+      <w:start w:val="1"/>
+      <w:numFmt w:val="bullet"/>
+      <w:lvlText w:val=""/>
+      <w:lvlJc w:val="left"/>
+      <w:pPr>
+        <w:tabs>
+          <w:tab w:val="num" w:pos="720"/>
+        </w:tabs>
+        <w:ind w:left="720" w:hanging="360"/>
+      </w:pPr>
+      <w:rPr>
+        <w:rFonts w:ascii="Symbol" w:hAnsi="Symbol" w:hint="default"/>
+        <w:sz w:val="20"/>
+      </w:rPr>
+    </w:lvl>
+    <w:lvl w:ilvl="1" w:tentative="1">
+      <w:start w:val="1"/>
+      <w:numFmt w:val="bullet"/>
+      <w:lvlText w:val="o"/>
+      <w:lvlJc w:val="left"/>
+      <w:pPr>
+        <w:tabs>
+          <w:tab w:val="num" w:pos="1440"/>
+        </w:tabs>
+        <w:ind w:left="1440" w:hanging="360"/>
+      </w:pPr>
+      <w:rPr>
+        <w:rFonts w:ascii="Courier New" w:hAnsi="Courier New" w:hint="default"/>
+        <w:sz w:val="20"/>
+      </w:rPr>
+    </w:lvl>
+    <w:lvl w:ilvl="2" w:tentative="1">
+      <w:start w:val="1"/>
+      <w:numFmt w:val="bullet"/>
+      <w:lvlText w:val=""/>
+      <w:lvlJc w:val="left"/>
+      <w:pPr>
+        <w:tabs>
+          <w:tab w:val="num" w:pos="2160"/>
+        </w:tabs>
+        <w:ind w:left="2160" w:hanging="360"/>
+      </w:pPr>
+      <w:rPr>
+        <w:rFonts w:ascii="Wingdings" w:hAnsi="Wingdings" w:hint="default"/>
+        <w:sz w:val="20"/>
+      </w:rPr>
+    </w:lvl>
+    <w:lvl w:ilvl="3" w:tentative="1">
+      <w:start w:val="1"/>
+      <w:numFmt w:val="bullet"/>
+      <w:lvlText w:val=""/>
+      <w:lvlJc w:val="left"/>
+      <w:pPr>
+        <w:tabs>
+          <w:tab w:val="num" w:pos="2880"/>
+        </w:tabs>
+        <w:ind w:left="2880" w:hanging="360"/>
+      </w:pPr>
+      <w:rPr>
+        <w:rFonts w:ascii="Wingdings" w:hAnsi="Wingdings" w:hint="default"/>
+        <w:sz w:val="20"/>
+      </w:rPr>
+    </w:lvl>
+    <w:lvl w:ilvl="4" w:tentative="1">
+      <w:start w:val="1"/>
+      <w:numFmt w:val="bullet"/>
+      <w:lvlText w:val=""/>
+      <w:lvlJc w:val="left"/>
+      <w:pPr>
+        <w:tabs>
+          <w:tab w:val="num" w:pos="3600"/>
+        </w:tabs>
+        <w:ind w:left="3600" w:hanging="360"/>
+      </w:pPr>
+      <w:rPr>
+        <w:rFonts w:ascii="Wingdings" w:hAnsi="Wingdings" w:hint="default"/>
+        <w:sz w:val="20"/>
+      </w:rPr>
+    </w:lvl>
+    <w:lvl w:ilvl="5" w:tentative="1">
+      <w:start w:val="1"/>
+      <w:numFmt w:val="bullet"/>
+      <w:lvlText w:val=""/>
+      <w:lvlJc w:val="left"/>
+      <w:pPr>
+        <w:tabs>
+          <w:tab w:val="num" w:pos="4320"/>
+        </w:tabs>
+        <w:ind w:left="4320" w:hanging="360"/>
+      </w:pPr>
+      <w:rPr>
+        <w:rFonts w:ascii="Wingdings" w:hAnsi="Wingdings" w:hint="default"/>
+        <w:sz w:val="20"/>
+      </w:rPr>
+    </w:lvl>
+    <w:lvl w:ilvl="6" w:tentative="1">
+      <w:start w:val="1"/>
+      <w:numFmt w:val="bullet"/>
+      <w:lvlText w:val=""/>
+      <w:lvlJc w:val="left"/>
+      <w:pPr>
+        <w:tabs>
+          <w:tab w:val="num" w:pos="5040"/>
+        </w:tabs>
+        <w:ind w:left="5040" w:hanging="360"/>
+      </w:pPr>
+      <w:rPr>
+        <w:rFonts w:ascii="Wingdings" w:hAnsi="Wingdings" w:hint="default"/>
+        <w:sz w:val="20"/>
+      </w:rPr>
+    </w:lvl>
+    <w:lvl w:ilvl="7" w:tentative="1">
+      <w:start w:val="1"/>
+      <w:numFmt w:val="bullet"/>
+      <w:lvlText w:val=""/>
+      <w:lvlJc w:val="left"/>
+      <w:pPr>
+        <w:tabs>
+          <w:tab w:val="num" w:pos="5760"/>
+        </w:tabs>
+        <w:ind w:left="5760" w:hanging="360"/>
+      </w:pPr>
+      <w:rPr>
+        <w:rFonts w:ascii="Wingdings" w:hAnsi="Wingdings" w:hint="default"/>
+        <w:sz w:val="20"/>
+      </w:rPr>
+    </w:lvl>
+    <w:lvl w:ilvl="8" w:tentative="1">
+      <w:start w:val="1"/>
+      <w:numFmt w:val="bullet"/>
+      <w:lvlText w:val=""/>
+      <w:lvlJc w:val="left"/>
+      <w:pPr>
+        <w:tabs>
+          <w:tab w:val="num" w:pos="6480"/>
+        </w:tabs>
+        <w:ind w:left="6480" w:hanging="360"/>
+      </w:pPr>
+      <w:rPr>
+        <w:rFonts w:ascii="Wingdings" w:hAnsi="Wingdings" w:hint="default"/>
+        <w:sz w:val="20"/>
+      </w:rPr>
+    </w:lvl>
+  </w:abstractNum>
+  <w:abstractNum w:abstractNumId="3" w15:restartNumberingAfterBreak="0">
+    <w:nsid w:val="464C185F"/>
+    <w:multiLevelType w:val="multilevel"/>
+    <w:tmpl w:val="4AA89188"/>
+    <w:lvl w:ilvl="0">
+      <w:start w:val="1"/>
+      <w:numFmt w:val="bullet"/>
+      <w:lvlText w:val=""/>
+      <w:lvlJc w:val="left"/>
+      <w:pPr>
+        <w:tabs>
+          <w:tab w:val="num" w:pos="720"/>
+        </w:tabs>
+        <w:ind w:left="720" w:hanging="360"/>
+      </w:pPr>
+      <w:rPr>
+        <w:rFonts w:ascii="Symbol" w:hAnsi="Symbol" w:hint="default"/>
+        <w:sz w:val="20"/>
+      </w:rPr>
+    </w:lvl>
+    <w:lvl w:ilvl="1" w:tentative="1">
+      <w:start w:val="1"/>
+      <w:numFmt w:val="bullet"/>
+      <w:lvlText w:val="o"/>
+      <w:lvlJc w:val="left"/>
+      <w:pPr>
+        <w:tabs>
+          <w:tab w:val="num" w:pos="1440"/>
+        </w:tabs>
+        <w:ind w:left="1440" w:hanging="360"/>
+      </w:pPr>
+      <w:rPr>
+        <w:rFonts w:ascii="Courier New" w:hAnsi="Courier New" w:hint="default"/>
+        <w:sz w:val="20"/>
+      </w:rPr>
+    </w:lvl>
+    <w:lvl w:ilvl="2" w:tentative="1">
+      <w:start w:val="1"/>
+      <w:numFmt w:val="bullet"/>
+      <w:lvlText w:val=""/>
+      <w:lvlJc w:val="left"/>
+      <w:pPr>
+        <w:tabs>
+          <w:tab w:val="num" w:pos="2160"/>
+        </w:tabs>
+        <w:ind w:left="2160" w:hanging="360"/>
+      </w:pPr>
+      <w:rPr>
+        <w:rFonts w:ascii="Wingdings" w:hAnsi="Wingdings" w:hint="default"/>
+        <w:sz w:val="20"/>
+      </w:rPr>
+    </w:lvl>
+    <w:lvl w:ilvl="3" w:tentative="1">
+      <w:start w:val="1"/>
+      <w:numFmt w:val="bullet"/>
+      <w:lvlText w:val=""/>
+      <w:lvlJc w:val="left"/>
+      <w:pPr>
+        <w:tabs>
+          <w:tab w:val="num" w:pos="2880"/>
+        </w:tabs>
+        <w:ind w:left="2880" w:hanging="360"/>
+      </w:pPr>
+      <w:rPr>
+        <w:rFonts w:ascii="Wingdings" w:hAnsi="Wingdings" w:hint="default"/>
+        <w:sz w:val="20"/>
+      </w:rPr>
+    </w:lvl>
+    <w:lvl w:ilvl="4" w:tentative="1">
+      <w:start w:val="1"/>
+      <w:numFmt w:val="bullet"/>
+      <w:lvlText w:val=""/>
+      <w:lvlJc w:val="left"/>
+      <w:pPr>
+        <w:tabs>
+          <w:tab w:val="num" w:pos="3600"/>
+        </w:tabs>
+        <w:ind w:left="3600" w:hanging="360"/>
+      </w:pPr>
+      <w:rPr>
+        <w:rFonts w:ascii="Wingdings" w:hAnsi="Wingdings" w:hint="default"/>
+        <w:sz w:val="20"/>
+      </w:rPr>
+    </w:lvl>
+    <w:lvl w:ilvl="5" w:tentative="1">
+      <w:start w:val="1"/>
+      <w:numFmt w:val="bullet"/>
+      <w:lvlText w:val=""/>
+      <w:lvlJc w:val="left"/>
+      <w:pPr>
+        <w:tabs>
+          <w:tab w:val="num" w:pos="4320"/>
+        </w:tabs>
+        <w:ind w:left="4320" w:hanging="360"/>
+      </w:pPr>
+      <w:rPr>
+        <w:rFonts w:ascii="Wingdings" w:hAnsi="Wingdings" w:hint="default"/>
+        <w:sz w:val="20"/>
+      </w:rPr>
+    </w:lvl>
+    <w:lvl w:ilvl="6" w:tentative="1">
+      <w:start w:val="1"/>
+      <w:numFmt w:val="bullet"/>
+      <w:lvlText w:val=""/>
+      <w:lvlJc w:val="left"/>
+      <w:pPr>
+        <w:tabs>
+          <w:tab w:val="num" w:pos="5040"/>
+        </w:tabs>
+        <w:ind w:left="5040" w:hanging="360"/>
+      </w:pPr>
+      <w:rPr>
+        <w:rFonts w:ascii="Wingdings" w:hAnsi="Wingdings" w:hint="default"/>
+        <w:sz w:val="20"/>
+      </w:rPr>
+    </w:lvl>
+    <w:lvl w:ilvl="7" w:tentative="1">
+      <w:start w:val="1"/>
+      <w:numFmt w:val="bullet"/>
+      <w:lvlText w:val=""/>
+      <w:lvlJc w:val="left"/>
+      <w:pPr>
+        <w:tabs>
+          <w:tab w:val="num" w:pos="5760"/>
+        </w:tabs>
+        <w:ind w:left="5760" w:hanging="360"/>
+      </w:pPr>
+      <w:rPr>
+        <w:rFonts w:ascii="Wingdings" w:hAnsi="Wingdings" w:hint="default"/>
+        <w:sz w:val="20"/>
+      </w:rPr>
+    </w:lvl>
+    <w:lvl w:ilvl="8" w:tentative="1">
+      <w:start w:val="1"/>
+      <w:numFmt w:val="bullet"/>
+      <w:lvlText w:val=""/>
+      <w:lvlJc w:val="left"/>
+      <w:pPr>
+        <w:tabs>
+          <w:tab w:val="num" w:pos="6480"/>
+        </w:tabs>
+        <w:ind w:left="6480" w:hanging="360"/>
+      </w:pPr>
+      <w:rPr>
+        <w:rFonts w:ascii="Wingdings" w:hAnsi="Wingdings" w:hint="default"/>
+        <w:sz w:val="20"/>
+      </w:rPr>
+    </w:lvl>
+  </w:abstractNum>
   <w:num w:numId="1">
     <w:abstractNumId w:val="0"/>
   </w:num>
   <w:num w:numId="2">
     <w:abstractNumId w:val="1"/>
+  </w:num>
+  <w:num w:numId="3">
+    <w:abstractNumId w:val="2"/>
+  </w:num>
+  <w:num w:numId="4">
+    <w:abstractNumId w:val="3"/>
   </w:num>
 </w:numbering>
 </file>
@@ -614,7 +1626,7 @@
       </w:pPr>
     </w:pPrDefault>
   </w:docDefaults>
-  <w:latentStyles w:defLockedState="0" w:defUIPriority="99" w:defSemiHidden="0" w:defUnhideWhenUsed="0" w:defQFormat="0" w:count="371">
+  <w:latentStyles w:defLockedState="0" w:defUIPriority="99" w:defSemiHidden="0" w:defUnhideWhenUsed="0" w:defQFormat="0" w:count="375">
     <w:lsdException w:name="Normal" w:uiPriority="0" w:qFormat="1"/>
     <w:lsdException w:name="heading 1" w:uiPriority="9" w:qFormat="1"/>
     <w:lsdException w:name="heading 2" w:semiHidden="1" w:uiPriority="9" w:unhideWhenUsed="1" w:qFormat="1"/>
@@ -720,7 +1732,6 @@
     <w:lsdException w:name="HTML Sample" w:semiHidden="1" w:unhideWhenUsed="1"/>
     <w:lsdException w:name="HTML Typewriter" w:semiHidden="1" w:unhideWhenUsed="1"/>
     <w:lsdException w:name="HTML Variable" w:semiHidden="1" w:unhideWhenUsed="1"/>
-    <w:lsdException w:name="Normal Table" w:semiHidden="1" w:unhideWhenUsed="1"/>
     <w:lsdException w:name="annotation subject" w:semiHidden="1" w:unhideWhenUsed="1"/>
     <w:lsdException w:name="No List" w:semiHidden="1" w:unhideWhenUsed="1"/>
     <w:lsdException w:name="Outline List 1" w:semiHidden="1" w:unhideWhenUsed="1"/>
@@ -764,10 +1775,8 @@
     <w:lsdException w:name="Table Elegant" w:semiHidden="1" w:unhideWhenUsed="1"/>
     <w:lsdException w:name="Table Professional" w:semiHidden="1" w:unhideWhenUsed="1"/>
     <w:lsdException w:name="Table Subtle 1" w:semiHidden="1" w:unhideWhenUsed="1"/>
-    <w:lsdException w:name="Table Subtle 2" w:semiHidden="1" w:unhideWhenUsed="1"/>
     <w:lsdException w:name="Table Web 1" w:semiHidden="1" w:unhideWhenUsed="1"/>
     <w:lsdException w:name="Table Web 2" w:semiHidden="1" w:unhideWhenUsed="1"/>
-    <w:lsdException w:name="Table Web 3" w:semiHidden="1" w:unhideWhenUsed="1"/>
     <w:lsdException w:name="Balloon Text" w:semiHidden="1" w:unhideWhenUsed="1"/>
     <w:lsdException w:name="Table Grid" w:uiPriority="39"/>
     <w:lsdException w:name="Table Theme" w:semiHidden="1" w:unhideWhenUsed="1"/>
@@ -986,6 +1995,10 @@
     <w:lsdException w:name="List Table 5 Dark Accent 6" w:uiPriority="50"/>
     <w:lsdException w:name="List Table 6 Colorful Accent 6" w:uiPriority="51"/>
     <w:lsdException w:name="List Table 7 Colorful Accent 6" w:uiPriority="52"/>
+    <w:lsdException w:name="Mention" w:semiHidden="1" w:unhideWhenUsed="1"/>
+    <w:lsdException w:name="Smart Hyperlink" w:semiHidden="1" w:unhideWhenUsed="1"/>
+    <w:lsdException w:name="Hashtag" w:semiHidden="1" w:unhideWhenUsed="1"/>
+    <w:lsdException w:name="Unresolved Mention" w:semiHidden="1" w:unhideWhenUsed="1"/>
   </w:latentStyles>
   <w:style w:type="paragraph" w:default="1" w:styleId="Normal">
     <w:name w:val="Normal"/>
@@ -1093,6 +2106,17 @@
       <w:rFonts w:ascii="Times New Roman" w:eastAsia="Times New Roman" w:hAnsi="Times New Roman" w:cs="Times New Roman"/>
       <w:sz w:val="24"/>
       <w:szCs w:val="24"/>
+    </w:rPr>
+  </w:style>
+  <w:style w:type="character" w:styleId="Emphasis">
+    <w:name w:val="Emphasis"/>
+    <w:basedOn w:val="DefaultParagraphFont"/>
+    <w:uiPriority w:val="20"/>
+    <w:qFormat/>
+    <w:rsid w:val="00A65E7F"/>
+    <w:rPr>
+      <w:i/>
+      <w:iCs/>
     </w:rPr>
   </w:style>
 </w:styles>

--- a/doc/Toeic/Incomplete Sentence.docx
+++ b/doc/Toeic/Incomplete Sentence.docx
@@ -1,6 +1,6 @@
 
 <file path=word/document.xml><?xml version="1.0" encoding="utf-8"?>
-<w:document xmlns:wpc="http://schemas.microsoft.com/office/word/2010/wordprocessingCanvas" xmlns:cx="http://schemas.microsoft.com/office/drawing/2014/chartex" xmlns:cx1="http://schemas.microsoft.com/office/drawing/2015/9/8/chartex" xmlns:cx2="http://schemas.microsoft.com/office/drawing/2015/10/21/chartex" xmlns:cx3="http://schemas.microsoft.com/office/drawing/2016/5/9/chartex" xmlns:cx4="http://schemas.microsoft.com/office/drawing/2016/5/10/chartex" xmlns:cx5="http://schemas.microsoft.com/office/drawing/2016/5/11/chartex" xmlns:cx6="http://schemas.microsoft.com/office/drawing/2016/5/12/chartex" xmlns:cx7="http://schemas.microsoft.com/office/drawing/2016/5/13/chartex" xmlns:cx8="http://schemas.microsoft.com/office/drawing/2016/5/14/chartex" xmlns:mc="http://schemas.openxmlformats.org/markup-compatibility/2006" xmlns:aink="http://schemas.microsoft.com/office/drawing/2016/ink" xmlns:am3d="http://schemas.microsoft.com/office/drawing/2017/model3d" xmlns:o="urn:schemas-microsoft-com:office:office" xmlns:r="http://schemas.openxmlformats.org/officeDocument/2006/relationships" xmlns:m="http://schemas.openxmlformats.org/officeDocument/2006/math" xmlns:v="urn:schemas-microsoft-com:vml" xmlns:wp14="http://schemas.microsoft.com/office/word/2010/wordprocessingDrawing" xmlns:wp="http://schemas.openxmlformats.org/drawingml/2006/wordprocessingDrawing" xmlns:w10="urn:schemas-microsoft-com:office:word" xmlns:w="http://schemas.openxmlformats.org/wordprocessingml/2006/main" xmlns:w14="http://schemas.microsoft.com/office/word/2010/wordml" xmlns:w15="http://schemas.microsoft.com/office/word/2012/wordml" xmlns:w16se="http://schemas.microsoft.com/office/word/2015/wordml/symex" xmlns:wpg="http://schemas.microsoft.com/office/word/2010/wordprocessingGroup" xmlns:wpi="http://schemas.microsoft.com/office/word/2010/wordprocessingInk" xmlns:wne="http://schemas.microsoft.com/office/word/2006/wordml" xmlns:wps="http://schemas.microsoft.com/office/word/2010/wordprocessingShape" mc:Ignorable="w14 w15 w16se wp14">
+<w:document xmlns:wpc="http://schemas.microsoft.com/office/word/2010/wordprocessingCanvas" xmlns:cx="http://schemas.microsoft.com/office/drawing/2014/chartex" xmlns:mc="http://schemas.openxmlformats.org/markup-compatibility/2006" xmlns:o="urn:schemas-microsoft-com:office:office" xmlns:r="http://schemas.openxmlformats.org/officeDocument/2006/relationships" xmlns:m="http://schemas.openxmlformats.org/officeDocument/2006/math" xmlns:v="urn:schemas-microsoft-com:vml" xmlns:wp14="http://schemas.microsoft.com/office/word/2010/wordprocessingDrawing" xmlns:wp="http://schemas.openxmlformats.org/drawingml/2006/wordprocessingDrawing" xmlns:w10="urn:schemas-microsoft-com:office:word" xmlns:w="http://schemas.openxmlformats.org/wordprocessingml/2006/main" xmlns:w14="http://schemas.microsoft.com/office/word/2010/wordml" xmlns:w15="http://schemas.microsoft.com/office/word/2012/wordml" xmlns:w16se="http://schemas.microsoft.com/office/word/2015/wordml/symex" xmlns:wpg="http://schemas.microsoft.com/office/word/2010/wordprocessingGroup" xmlns:wpi="http://schemas.microsoft.com/office/word/2010/wordprocessingInk" xmlns:wne="http://schemas.microsoft.com/office/word/2006/wordml" xmlns:wps="http://schemas.microsoft.com/office/word/2010/wordprocessingShape" mc:Ignorable="w14 w15 w16se wp14">
   <w:body>
     <w:p>
       <w:pPr>
@@ -779,212 +779,249 @@
           <w:szCs w:val="24"/>
           <w:lang w:eastAsia="en-US"/>
         </w:rPr>
-        <w:t>: tương xứng, phù</w:t>
-      </w:r>
+        <w:t>: tương xứng, phù hợp</w:t>
+      </w:r>
+    </w:p>
+    <w:p>
+      <w:pPr>
+        <w:spacing w:before="100" w:beforeAutospacing="1" w:after="100" w:afterAutospacing="1" w:line="240" w:lineRule="auto"/>
+        <w:rPr>
+          <w:rFonts w:ascii="Times New Roman" w:eastAsia="Times New Roman" w:hAnsi="Times New Roman" w:cs="Times New Roman"/>
+          <w:sz w:val="24"/>
+          <w:szCs w:val="24"/>
+          <w:lang w:eastAsia="en-US"/>
+        </w:rPr>
+      </w:pPr>
+      <w:r>
+        <w:rPr>
+          <w:rFonts w:ascii="Times New Roman" w:eastAsia="Times New Roman" w:hAnsi="Times New Roman" w:cs="Times New Roman"/>
+          <w:b/>
+          <w:bCs/>
+          <w:sz w:val="24"/>
+          <w:szCs w:val="24"/>
+          <w:lang w:eastAsia="en-US"/>
+        </w:rPr>
+        <w:t>to</w:t>
+      </w:r>
+      <w:r>
+        <w:rPr>
+          <w:rFonts w:ascii="Times New Roman" w:eastAsia="Times New Roman" w:hAnsi="Times New Roman" w:cs="Times New Roman"/>
+          <w:sz w:val="24"/>
+          <w:szCs w:val="24"/>
+          <w:lang w:eastAsia="en-US"/>
+        </w:rPr>
+        <w:t xml:space="preserve"> </w:t>
+      </w:r>
+      <w:r>
+        <w:rPr>
+          <w:rFonts w:ascii="Times New Roman" w:eastAsia="Times New Roman" w:hAnsi="Times New Roman" w:cs="Times New Roman"/>
+          <w:b/>
+          <w:bCs/>
+          <w:sz w:val="24"/>
+          <w:szCs w:val="24"/>
+          <w:lang w:eastAsia="en-US"/>
+        </w:rPr>
+        <w:t>expect</w:t>
+      </w:r>
+      <w:r>
+        <w:rPr>
+          <w:rFonts w:ascii="Times New Roman" w:eastAsia="Times New Roman" w:hAnsi="Times New Roman" w:cs="Times New Roman"/>
+          <w:sz w:val="24"/>
+          <w:szCs w:val="24"/>
+          <w:lang w:eastAsia="en-US"/>
+        </w:rPr>
+        <w:t>: mong đợi</w:t>
+      </w:r>
+    </w:p>
+    <w:p>
+      <w:pPr>
+        <w:spacing w:before="100" w:beforeAutospacing="1" w:after="100" w:afterAutospacing="1" w:line="240" w:lineRule="auto"/>
+        <w:rPr>
+          <w:rFonts w:ascii="Times New Roman" w:eastAsia="Times New Roman" w:hAnsi="Times New Roman" w:cs="Times New Roman"/>
+          <w:sz w:val="24"/>
+          <w:szCs w:val="24"/>
+          <w:lang w:eastAsia="en-US"/>
+        </w:rPr>
+      </w:pPr>
+      <w:r>
+        <w:rPr>
+          <w:rFonts w:ascii="Times New Roman" w:eastAsia="Times New Roman" w:hAnsi="Times New Roman" w:cs="Times New Roman"/>
+          <w:b/>
+          <w:bCs/>
+          <w:sz w:val="24"/>
+          <w:szCs w:val="24"/>
+          <w:lang w:eastAsia="en-US"/>
+        </w:rPr>
+        <w:t>to</w:t>
+      </w:r>
+      <w:r>
+        <w:rPr>
+          <w:rFonts w:ascii="Times New Roman" w:eastAsia="Times New Roman" w:hAnsi="Times New Roman" w:cs="Times New Roman"/>
+          <w:sz w:val="24"/>
+          <w:szCs w:val="24"/>
+          <w:lang w:eastAsia="en-US"/>
+        </w:rPr>
+        <w:t xml:space="preserve"> </w:t>
+      </w:r>
+      <w:r>
+        <w:rPr>
+          <w:rFonts w:ascii="Times New Roman" w:eastAsia="Times New Roman" w:hAnsi="Times New Roman" w:cs="Times New Roman"/>
+          <w:b/>
+          <w:bCs/>
+          <w:sz w:val="24"/>
+          <w:szCs w:val="24"/>
+          <w:lang w:eastAsia="en-US"/>
+        </w:rPr>
+        <w:t>detail</w:t>
+      </w:r>
+      <w:r>
+        <w:rPr>
+          <w:rFonts w:ascii="Times New Roman" w:eastAsia="Times New Roman" w:hAnsi="Times New Roman" w:cs="Times New Roman"/>
+          <w:sz w:val="24"/>
+          <w:szCs w:val="24"/>
+          <w:lang w:eastAsia="en-US"/>
+        </w:rPr>
+        <w:t>: trình bày chi tiết</w:t>
+      </w:r>
+    </w:p>
+    <w:p>
+      <w:pPr>
+        <w:spacing w:before="100" w:beforeAutospacing="1" w:after="100" w:afterAutospacing="1" w:line="240" w:lineRule="auto"/>
+        <w:rPr>
+          <w:rFonts w:ascii="Times New Roman" w:eastAsia="Times New Roman" w:hAnsi="Times New Roman" w:cs="Times New Roman"/>
+          <w:sz w:val="24"/>
+          <w:szCs w:val="24"/>
+          <w:lang w:eastAsia="en-US"/>
+        </w:rPr>
+      </w:pPr>
+      <w:r>
+        <w:rPr>
+          <w:rFonts w:ascii="Times New Roman" w:eastAsia="Times New Roman" w:hAnsi="Times New Roman" w:cs="Times New Roman"/>
+          <w:b/>
+          <w:bCs/>
+          <w:sz w:val="24"/>
+          <w:szCs w:val="24"/>
+          <w:lang w:eastAsia="en-US"/>
+        </w:rPr>
+        <w:t>to</w:t>
+      </w:r>
+      <w:r>
+        <w:rPr>
+          <w:rFonts w:ascii="Times New Roman" w:eastAsia="Times New Roman" w:hAnsi="Times New Roman" w:cs="Times New Roman"/>
+          <w:sz w:val="24"/>
+          <w:szCs w:val="24"/>
+          <w:lang w:eastAsia="en-US"/>
+        </w:rPr>
+        <w:t xml:space="preserve"> </w:t>
+      </w:r>
+      <w:r>
+        <w:rPr>
+          <w:rFonts w:ascii="Times New Roman" w:eastAsia="Times New Roman" w:hAnsi="Times New Roman" w:cs="Times New Roman"/>
+          <w:b/>
+          <w:bCs/>
+          <w:sz w:val="24"/>
+          <w:szCs w:val="24"/>
+          <w:lang w:eastAsia="en-US"/>
+        </w:rPr>
+        <w:t>prepare</w:t>
+      </w:r>
+      <w:r>
+        <w:rPr>
+          <w:rFonts w:ascii="Times New Roman" w:eastAsia="Times New Roman" w:hAnsi="Times New Roman" w:cs="Times New Roman"/>
+          <w:sz w:val="24"/>
+          <w:szCs w:val="24"/>
+          <w:lang w:eastAsia="en-US"/>
+        </w:rPr>
+        <w:t>: chuẩn bị</w:t>
+      </w:r>
+    </w:p>
+    <w:p>
+      <w:pPr>
+        <w:spacing w:before="100" w:beforeAutospacing="1" w:after="100" w:afterAutospacing="1" w:line="240" w:lineRule="auto"/>
+        <w:rPr>
+          <w:rFonts w:ascii="Times New Roman" w:eastAsia="Times New Roman" w:hAnsi="Times New Roman" w:cs="Times New Roman"/>
+          <w:sz w:val="24"/>
+          <w:szCs w:val="24"/>
+          <w:lang w:eastAsia="en-US"/>
+        </w:rPr>
+      </w:pPr>
+      <w:r>
+        <w:rPr>
+          <w:rFonts w:ascii="Times New Roman" w:eastAsia="Times New Roman" w:hAnsi="Times New Roman" w:cs="Times New Roman"/>
+          <w:sz w:val="24"/>
+          <w:szCs w:val="24"/>
+          <w:lang w:eastAsia="en-US"/>
+        </w:rPr>
+        <w:t xml:space="preserve">Đáp án đúng là </w:t>
+      </w:r>
+      <w:r>
+        <w:rPr>
+          <w:rFonts w:ascii="Times New Roman" w:eastAsia="Times New Roman" w:hAnsi="Times New Roman" w:cs="Times New Roman"/>
+          <w:b/>
+          <w:bCs/>
+          <w:sz w:val="24"/>
+          <w:szCs w:val="24"/>
+          <w:lang w:eastAsia="en-US"/>
+        </w:rPr>
+        <w:t>(C).</w:t>
+      </w:r>
+    </w:p>
+    <w:p>
+      <w:pPr>
+        <w:rPr>
+          <w:lang w:eastAsia="en-US"/>
+        </w:rPr>
+      </w:pPr>
+    </w:p>
+    <w:p/>
+    <w:p/>
+    <w:p/>
+    <w:p>
+      <w:pPr>
+        <w:pStyle w:val="Heading1"/>
+      </w:pPr>
+      <w:r>
+        <w:t>Answer.</w:t>
+      </w:r>
+    </w:p>
+    <w:p>
+      <w:pPr>
+        <w:pStyle w:val="ListParagraph"/>
+        <w:numPr>
+          <w:ilvl w:val="0"/>
+          <w:numId w:val="5"/>
+        </w:numPr>
+      </w:pPr>
+      <w:r>
+        <w:t>…</w:t>
+      </w:r>
+    </w:p>
+    <w:p>
+      <w:pPr>
+        <w:pStyle w:val="ListParagraph"/>
+        <w:numPr>
+          <w:ilvl w:val="0"/>
+          <w:numId w:val="5"/>
+        </w:numPr>
+      </w:pPr>
+      <w:r>
+        <w:t>reform: sự cải cách</w:t>
+      </w:r>
+      <w:r>
+        <w:t>, accelebrate: đẩy nhanh (v)</w:t>
+      </w:r>
+    </w:p>
+    <w:p>
+      <w:pPr>
+        <w:pStyle w:val="ListParagraph"/>
+        <w:numPr>
+          <w:ilvl w:val="0"/>
+          <w:numId w:val="5"/>
+        </w:numPr>
+      </w:pPr>
       <w:bookmarkStart w:id="0" w:name="_GoBack"/>
       <w:bookmarkEnd w:id="0"/>
-      <w:r>
-        <w:rPr>
-          <w:rFonts w:ascii="Times New Roman" w:eastAsia="Times New Roman" w:hAnsi="Times New Roman" w:cs="Times New Roman"/>
-          <w:sz w:val="24"/>
-          <w:szCs w:val="24"/>
-          <w:lang w:eastAsia="en-US"/>
-        </w:rPr>
-        <w:t xml:space="preserve"> hợp</w:t>
-      </w:r>
-    </w:p>
-    <w:p>
-      <w:pPr>
-        <w:spacing w:before="100" w:beforeAutospacing="1" w:after="100" w:afterAutospacing="1" w:line="240" w:lineRule="auto"/>
-        <w:rPr>
-          <w:rFonts w:ascii="Times New Roman" w:eastAsia="Times New Roman" w:hAnsi="Times New Roman" w:cs="Times New Roman"/>
-          <w:sz w:val="24"/>
-          <w:szCs w:val="24"/>
-          <w:lang w:eastAsia="en-US"/>
-        </w:rPr>
-      </w:pPr>
-      <w:r>
-        <w:rPr>
-          <w:rFonts w:ascii="Times New Roman" w:eastAsia="Times New Roman" w:hAnsi="Times New Roman" w:cs="Times New Roman"/>
-          <w:b/>
-          <w:bCs/>
-          <w:sz w:val="24"/>
-          <w:szCs w:val="24"/>
-          <w:lang w:eastAsia="en-US"/>
-        </w:rPr>
-        <w:t>to</w:t>
-      </w:r>
-      <w:r>
-        <w:rPr>
-          <w:rFonts w:ascii="Times New Roman" w:eastAsia="Times New Roman" w:hAnsi="Times New Roman" w:cs="Times New Roman"/>
-          <w:sz w:val="24"/>
-          <w:szCs w:val="24"/>
-          <w:lang w:eastAsia="en-US"/>
-        </w:rPr>
-        <w:t xml:space="preserve"> </w:t>
-      </w:r>
-      <w:r>
-        <w:rPr>
-          <w:rFonts w:ascii="Times New Roman" w:eastAsia="Times New Roman" w:hAnsi="Times New Roman" w:cs="Times New Roman"/>
-          <w:b/>
-          <w:bCs/>
-          <w:sz w:val="24"/>
-          <w:szCs w:val="24"/>
-          <w:lang w:eastAsia="en-US"/>
-        </w:rPr>
-        <w:t>expect</w:t>
-      </w:r>
-      <w:r>
-        <w:rPr>
-          <w:rFonts w:ascii="Times New Roman" w:eastAsia="Times New Roman" w:hAnsi="Times New Roman" w:cs="Times New Roman"/>
-          <w:sz w:val="24"/>
-          <w:szCs w:val="24"/>
-          <w:lang w:eastAsia="en-US"/>
-        </w:rPr>
-        <w:t>: mong đợi</w:t>
-      </w:r>
-    </w:p>
-    <w:p>
-      <w:pPr>
-        <w:spacing w:before="100" w:beforeAutospacing="1" w:after="100" w:afterAutospacing="1" w:line="240" w:lineRule="auto"/>
-        <w:rPr>
-          <w:rFonts w:ascii="Times New Roman" w:eastAsia="Times New Roman" w:hAnsi="Times New Roman" w:cs="Times New Roman"/>
-          <w:sz w:val="24"/>
-          <w:szCs w:val="24"/>
-          <w:lang w:eastAsia="en-US"/>
-        </w:rPr>
-      </w:pPr>
-      <w:r>
-        <w:rPr>
-          <w:rFonts w:ascii="Times New Roman" w:eastAsia="Times New Roman" w:hAnsi="Times New Roman" w:cs="Times New Roman"/>
-          <w:b/>
-          <w:bCs/>
-          <w:sz w:val="24"/>
-          <w:szCs w:val="24"/>
-          <w:lang w:eastAsia="en-US"/>
-        </w:rPr>
-        <w:t>to</w:t>
-      </w:r>
-      <w:r>
-        <w:rPr>
-          <w:rFonts w:ascii="Times New Roman" w:eastAsia="Times New Roman" w:hAnsi="Times New Roman" w:cs="Times New Roman"/>
-          <w:sz w:val="24"/>
-          <w:szCs w:val="24"/>
-          <w:lang w:eastAsia="en-US"/>
-        </w:rPr>
-        <w:t xml:space="preserve"> </w:t>
-      </w:r>
-      <w:r>
-        <w:rPr>
-          <w:rFonts w:ascii="Times New Roman" w:eastAsia="Times New Roman" w:hAnsi="Times New Roman" w:cs="Times New Roman"/>
-          <w:b/>
-          <w:bCs/>
-          <w:sz w:val="24"/>
-          <w:szCs w:val="24"/>
-          <w:lang w:eastAsia="en-US"/>
-        </w:rPr>
-        <w:t>detail</w:t>
-      </w:r>
-      <w:r>
-        <w:rPr>
-          <w:rFonts w:ascii="Times New Roman" w:eastAsia="Times New Roman" w:hAnsi="Times New Roman" w:cs="Times New Roman"/>
-          <w:sz w:val="24"/>
-          <w:szCs w:val="24"/>
-          <w:lang w:eastAsia="en-US"/>
-        </w:rPr>
-        <w:t>: trình bày chi tiết</w:t>
-      </w:r>
-    </w:p>
-    <w:p>
-      <w:pPr>
-        <w:spacing w:before="100" w:beforeAutospacing="1" w:after="100" w:afterAutospacing="1" w:line="240" w:lineRule="auto"/>
-        <w:rPr>
-          <w:rFonts w:ascii="Times New Roman" w:eastAsia="Times New Roman" w:hAnsi="Times New Roman" w:cs="Times New Roman"/>
-          <w:sz w:val="24"/>
-          <w:szCs w:val="24"/>
-          <w:lang w:eastAsia="en-US"/>
-        </w:rPr>
-      </w:pPr>
-      <w:r>
-        <w:rPr>
-          <w:rFonts w:ascii="Times New Roman" w:eastAsia="Times New Roman" w:hAnsi="Times New Roman" w:cs="Times New Roman"/>
-          <w:b/>
-          <w:bCs/>
-          <w:sz w:val="24"/>
-          <w:szCs w:val="24"/>
-          <w:lang w:eastAsia="en-US"/>
-        </w:rPr>
-        <w:t>to</w:t>
-      </w:r>
-      <w:r>
-        <w:rPr>
-          <w:rFonts w:ascii="Times New Roman" w:eastAsia="Times New Roman" w:hAnsi="Times New Roman" w:cs="Times New Roman"/>
-          <w:sz w:val="24"/>
-          <w:szCs w:val="24"/>
-          <w:lang w:eastAsia="en-US"/>
-        </w:rPr>
-        <w:t xml:space="preserve"> </w:t>
-      </w:r>
-      <w:r>
-        <w:rPr>
-          <w:rFonts w:ascii="Times New Roman" w:eastAsia="Times New Roman" w:hAnsi="Times New Roman" w:cs="Times New Roman"/>
-          <w:b/>
-          <w:bCs/>
-          <w:sz w:val="24"/>
-          <w:szCs w:val="24"/>
-          <w:lang w:eastAsia="en-US"/>
-        </w:rPr>
-        <w:t>prepare</w:t>
-      </w:r>
-      <w:r>
-        <w:rPr>
-          <w:rFonts w:ascii="Times New Roman" w:eastAsia="Times New Roman" w:hAnsi="Times New Roman" w:cs="Times New Roman"/>
-          <w:sz w:val="24"/>
-          <w:szCs w:val="24"/>
-          <w:lang w:eastAsia="en-US"/>
-        </w:rPr>
-        <w:t>: chuẩn bị</w:t>
-      </w:r>
-    </w:p>
-    <w:p>
-      <w:pPr>
-        <w:spacing w:before="100" w:beforeAutospacing="1" w:after="100" w:afterAutospacing="1" w:line="240" w:lineRule="auto"/>
-        <w:rPr>
-          <w:rFonts w:ascii="Times New Roman" w:eastAsia="Times New Roman" w:hAnsi="Times New Roman" w:cs="Times New Roman"/>
-          <w:sz w:val="24"/>
-          <w:szCs w:val="24"/>
-          <w:lang w:eastAsia="en-US"/>
-        </w:rPr>
-      </w:pPr>
-      <w:r>
-        <w:rPr>
-          <w:rFonts w:ascii="Times New Roman" w:eastAsia="Times New Roman" w:hAnsi="Times New Roman" w:cs="Times New Roman"/>
-          <w:sz w:val="24"/>
-          <w:szCs w:val="24"/>
-          <w:lang w:eastAsia="en-US"/>
-        </w:rPr>
-        <w:t xml:space="preserve">Đáp án đúng là </w:t>
-      </w:r>
-      <w:r>
-        <w:rPr>
-          <w:rFonts w:ascii="Times New Roman" w:eastAsia="Times New Roman" w:hAnsi="Times New Roman" w:cs="Times New Roman"/>
-          <w:b/>
-          <w:bCs/>
-          <w:sz w:val="24"/>
-          <w:szCs w:val="24"/>
-          <w:lang w:eastAsia="en-US"/>
-        </w:rPr>
-        <w:t>(C).</w:t>
-      </w:r>
-    </w:p>
-    <w:p>
-      <w:pPr>
-        <w:rPr>
-          <w:lang w:eastAsia="en-US"/>
-        </w:rPr>
-      </w:pPr>
-    </w:p>
-    <w:p/>
+    </w:p>
     <w:p/>
     <w:sectPr>
       <w:pgSz w:w="12240" w:h="15840"/>
@@ -997,8 +1034,97 @@
 </file>
 
 <file path=word/numbering.xml><?xml version="1.0" encoding="utf-8"?>
-<w:numbering xmlns:wpc="http://schemas.microsoft.com/office/word/2010/wordprocessingCanvas" xmlns:cx="http://schemas.microsoft.com/office/drawing/2014/chartex" xmlns:cx1="http://schemas.microsoft.com/office/drawing/2015/9/8/chartex" xmlns:cx2="http://schemas.microsoft.com/office/drawing/2015/10/21/chartex" xmlns:cx3="http://schemas.microsoft.com/office/drawing/2016/5/9/chartex" xmlns:cx4="http://schemas.microsoft.com/office/drawing/2016/5/10/chartex" xmlns:cx5="http://schemas.microsoft.com/office/drawing/2016/5/11/chartex" xmlns:cx6="http://schemas.microsoft.com/office/drawing/2016/5/12/chartex" xmlns:cx7="http://schemas.microsoft.com/office/drawing/2016/5/13/chartex" xmlns:cx8="http://schemas.microsoft.com/office/drawing/2016/5/14/chartex" xmlns:mc="http://schemas.openxmlformats.org/markup-compatibility/2006" xmlns:aink="http://schemas.microsoft.com/office/drawing/2016/ink" xmlns:am3d="http://schemas.microsoft.com/office/drawing/2017/model3d" xmlns:o="urn:schemas-microsoft-com:office:office" xmlns:r="http://schemas.openxmlformats.org/officeDocument/2006/relationships" xmlns:m="http://schemas.openxmlformats.org/officeDocument/2006/math" xmlns:v="urn:schemas-microsoft-com:vml" xmlns:wp14="http://schemas.microsoft.com/office/word/2010/wordprocessingDrawing" xmlns:wp="http://schemas.openxmlformats.org/drawingml/2006/wordprocessingDrawing" xmlns:w10="urn:schemas-microsoft-com:office:word" xmlns:w="http://schemas.openxmlformats.org/wordprocessingml/2006/main" xmlns:w14="http://schemas.microsoft.com/office/word/2010/wordml" xmlns:w15="http://schemas.microsoft.com/office/word/2012/wordml" xmlns:w16se="http://schemas.microsoft.com/office/word/2015/wordml/symex" xmlns:wpg="http://schemas.microsoft.com/office/word/2010/wordprocessingGroup" xmlns:wpi="http://schemas.microsoft.com/office/word/2010/wordprocessingInk" xmlns:wne="http://schemas.microsoft.com/office/word/2006/wordml" xmlns:wps="http://schemas.microsoft.com/office/word/2010/wordprocessingShape" mc:Ignorable="w14 w15 w16se wp14">
+<w:numbering xmlns:wpc="http://schemas.microsoft.com/office/word/2010/wordprocessingCanvas" xmlns:cx="http://schemas.microsoft.com/office/drawing/2014/chartex" xmlns:mc="http://schemas.openxmlformats.org/markup-compatibility/2006" xmlns:o="urn:schemas-microsoft-com:office:office" xmlns:r="http://schemas.openxmlformats.org/officeDocument/2006/relationships" xmlns:m="http://schemas.openxmlformats.org/officeDocument/2006/math" xmlns:v="urn:schemas-microsoft-com:vml" xmlns:wp14="http://schemas.microsoft.com/office/word/2010/wordprocessingDrawing" xmlns:wp="http://schemas.openxmlformats.org/drawingml/2006/wordprocessingDrawing" xmlns:w10="urn:schemas-microsoft-com:office:word" xmlns:w="http://schemas.openxmlformats.org/wordprocessingml/2006/main" xmlns:w14="http://schemas.microsoft.com/office/word/2010/wordml" xmlns:w15="http://schemas.microsoft.com/office/word/2012/wordml" xmlns:w16se="http://schemas.microsoft.com/office/word/2015/wordml/symex" xmlns:wpg="http://schemas.microsoft.com/office/word/2010/wordprocessingGroup" xmlns:wpi="http://schemas.microsoft.com/office/word/2010/wordprocessingInk" xmlns:wne="http://schemas.microsoft.com/office/word/2006/wordml" xmlns:wps="http://schemas.microsoft.com/office/word/2010/wordprocessingShape" mc:Ignorable="w14 w15 w16se wp14">
   <w:abstractNum w:abstractNumId="0" w15:restartNumberingAfterBreak="0">
+    <w:nsid w:val="02B20C34"/>
+    <w:multiLevelType w:val="hybridMultilevel"/>
+    <w:tmpl w:val="A3EABA3C"/>
+    <w:lvl w:ilvl="0" w:tplc="0409000F">
+      <w:start w:val="1"/>
+      <w:numFmt w:val="decimal"/>
+      <w:lvlText w:val="%1."/>
+      <w:lvlJc w:val="left"/>
+      <w:pPr>
+        <w:ind w:left="720" w:hanging="360"/>
+      </w:pPr>
+      <w:rPr>
+        <w:rFonts w:hint="default"/>
+      </w:rPr>
+    </w:lvl>
+    <w:lvl w:ilvl="1" w:tplc="04090019" w:tentative="1">
+      <w:start w:val="1"/>
+      <w:numFmt w:val="lowerLetter"/>
+      <w:lvlText w:val="%2."/>
+      <w:lvlJc w:val="left"/>
+      <w:pPr>
+        <w:ind w:left="1440" w:hanging="360"/>
+      </w:pPr>
+    </w:lvl>
+    <w:lvl w:ilvl="2" w:tplc="0409001B" w:tentative="1">
+      <w:start w:val="1"/>
+      <w:numFmt w:val="lowerRoman"/>
+      <w:lvlText w:val="%3."/>
+      <w:lvlJc w:val="right"/>
+      <w:pPr>
+        <w:ind w:left="2160" w:hanging="180"/>
+      </w:pPr>
+    </w:lvl>
+    <w:lvl w:ilvl="3" w:tplc="0409000F" w:tentative="1">
+      <w:start w:val="1"/>
+      <w:numFmt w:val="decimal"/>
+      <w:lvlText w:val="%4."/>
+      <w:lvlJc w:val="left"/>
+      <w:pPr>
+        <w:ind w:left="2880" w:hanging="360"/>
+      </w:pPr>
+    </w:lvl>
+    <w:lvl w:ilvl="4" w:tplc="04090019" w:tentative="1">
+      <w:start w:val="1"/>
+      <w:numFmt w:val="lowerLetter"/>
+      <w:lvlText w:val="%5."/>
+      <w:lvlJc w:val="left"/>
+      <w:pPr>
+        <w:ind w:left="3600" w:hanging="360"/>
+      </w:pPr>
+    </w:lvl>
+    <w:lvl w:ilvl="5" w:tplc="0409001B" w:tentative="1">
+      <w:start w:val="1"/>
+      <w:numFmt w:val="lowerRoman"/>
+      <w:lvlText w:val="%6."/>
+      <w:lvlJc w:val="right"/>
+      <w:pPr>
+        <w:ind w:left="4320" w:hanging="180"/>
+      </w:pPr>
+    </w:lvl>
+    <w:lvl w:ilvl="6" w:tplc="0409000F" w:tentative="1">
+      <w:start w:val="1"/>
+      <w:numFmt w:val="decimal"/>
+      <w:lvlText w:val="%7."/>
+      <w:lvlJc w:val="left"/>
+      <w:pPr>
+        <w:ind w:left="5040" w:hanging="360"/>
+      </w:pPr>
+    </w:lvl>
+    <w:lvl w:ilvl="7" w:tplc="04090019" w:tentative="1">
+      <w:start w:val="1"/>
+      <w:numFmt w:val="lowerLetter"/>
+      <w:lvlText w:val="%8."/>
+      <w:lvlJc w:val="left"/>
+      <w:pPr>
+        <w:ind w:left="5760" w:hanging="360"/>
+      </w:pPr>
+    </w:lvl>
+    <w:lvl w:ilvl="8" w:tplc="0409001B" w:tentative="1">
+      <w:start w:val="1"/>
+      <w:numFmt w:val="lowerRoman"/>
+      <w:lvlText w:val="%9."/>
+      <w:lvlJc w:val="right"/>
+      <w:pPr>
+        <w:ind w:left="6480" w:hanging="180"/>
+      </w:pPr>
+    </w:lvl>
+  </w:abstractNum>
+  <w:abstractNum w:abstractNumId="1" w15:restartNumberingAfterBreak="0">
     <w:nsid w:val="07120080"/>
     <w:multiLevelType w:val="multilevel"/>
     <w:tmpl w:val="98DCD842"/>
@@ -1147,7 +1273,7 @@
       </w:rPr>
     </w:lvl>
   </w:abstractNum>
-  <w:abstractNum w:abstractNumId="1" w15:restartNumberingAfterBreak="0">
+  <w:abstractNum w:abstractNumId="2" w15:restartNumberingAfterBreak="0">
     <w:nsid w:val="0E67433F"/>
     <w:multiLevelType w:val="multilevel"/>
     <w:tmpl w:val="03D8F31A"/>
@@ -1296,7 +1422,7 @@
       </w:rPr>
     </w:lvl>
   </w:abstractNum>
-  <w:abstractNum w:abstractNumId="2" w15:restartNumberingAfterBreak="0">
+  <w:abstractNum w:abstractNumId="3" w15:restartNumberingAfterBreak="0">
     <w:nsid w:val="44831F27"/>
     <w:multiLevelType w:val="multilevel"/>
     <w:tmpl w:val="933E3938"/>
@@ -1445,7 +1571,7 @@
       </w:rPr>
     </w:lvl>
   </w:abstractNum>
-  <w:abstractNum w:abstractNumId="3" w15:restartNumberingAfterBreak="0">
+  <w:abstractNum w:abstractNumId="4" w15:restartNumberingAfterBreak="0">
     <w:nsid w:val="464C185F"/>
     <w:multiLevelType w:val="multilevel"/>
     <w:tmpl w:val="4AA89188"/>
@@ -1595,16 +1721,19 @@
     </w:lvl>
   </w:abstractNum>
   <w:num w:numId="1">
-    <w:abstractNumId w:val="0"/>
+    <w:abstractNumId w:val="1"/>
   </w:num>
   <w:num w:numId="2">
-    <w:abstractNumId w:val="1"/>
+    <w:abstractNumId w:val="2"/>
   </w:num>
   <w:num w:numId="3">
-    <w:abstractNumId w:val="2"/>
+    <w:abstractNumId w:val="3"/>
   </w:num>
   <w:num w:numId="4">
-    <w:abstractNumId w:val="3"/>
+    <w:abstractNumId w:val="4"/>
+  </w:num>
+  <w:num w:numId="5">
+    <w:abstractNumId w:val="0"/>
   </w:num>
 </w:numbering>
 </file>
@@ -1626,7 +1755,7 @@
       </w:pPr>
     </w:pPrDefault>
   </w:docDefaults>
-  <w:latentStyles w:defLockedState="0" w:defUIPriority="99" w:defSemiHidden="0" w:defUnhideWhenUsed="0" w:defQFormat="0" w:count="375">
+  <w:latentStyles w:defLockedState="0" w:defUIPriority="99" w:defSemiHidden="0" w:defUnhideWhenUsed="0" w:defQFormat="0" w:count="371">
     <w:lsdException w:name="Normal" w:uiPriority="0" w:qFormat="1"/>
     <w:lsdException w:name="heading 1" w:uiPriority="9" w:qFormat="1"/>
     <w:lsdException w:name="heading 2" w:semiHidden="1" w:uiPriority="9" w:unhideWhenUsed="1" w:qFormat="1"/>
@@ -1732,6 +1861,7 @@
     <w:lsdException w:name="HTML Sample" w:semiHidden="1" w:unhideWhenUsed="1"/>
     <w:lsdException w:name="HTML Typewriter" w:semiHidden="1" w:unhideWhenUsed="1"/>
     <w:lsdException w:name="HTML Variable" w:semiHidden="1" w:unhideWhenUsed="1"/>
+    <w:lsdException w:name="Normal Table" w:semiHidden="1" w:unhideWhenUsed="1"/>
     <w:lsdException w:name="annotation subject" w:semiHidden="1" w:unhideWhenUsed="1"/>
     <w:lsdException w:name="No List" w:semiHidden="1" w:unhideWhenUsed="1"/>
     <w:lsdException w:name="Outline List 1" w:semiHidden="1" w:unhideWhenUsed="1"/>
@@ -1775,8 +1905,10 @@
     <w:lsdException w:name="Table Elegant" w:semiHidden="1" w:unhideWhenUsed="1"/>
     <w:lsdException w:name="Table Professional" w:semiHidden="1" w:unhideWhenUsed="1"/>
     <w:lsdException w:name="Table Subtle 1" w:semiHidden="1" w:unhideWhenUsed="1"/>
+    <w:lsdException w:name="Table Subtle 2" w:semiHidden="1" w:unhideWhenUsed="1"/>
     <w:lsdException w:name="Table Web 1" w:semiHidden="1" w:unhideWhenUsed="1"/>
     <w:lsdException w:name="Table Web 2" w:semiHidden="1" w:unhideWhenUsed="1"/>
+    <w:lsdException w:name="Table Web 3" w:semiHidden="1" w:unhideWhenUsed="1"/>
     <w:lsdException w:name="Balloon Text" w:semiHidden="1" w:unhideWhenUsed="1"/>
     <w:lsdException w:name="Table Grid" w:uiPriority="39"/>
     <w:lsdException w:name="Table Theme" w:semiHidden="1" w:unhideWhenUsed="1"/>
@@ -1995,10 +2127,6 @@
     <w:lsdException w:name="List Table 5 Dark Accent 6" w:uiPriority="50"/>
     <w:lsdException w:name="List Table 6 Colorful Accent 6" w:uiPriority="51"/>
     <w:lsdException w:name="List Table 7 Colorful Accent 6" w:uiPriority="52"/>
-    <w:lsdException w:name="Mention" w:semiHidden="1" w:unhideWhenUsed="1"/>
-    <w:lsdException w:name="Smart Hyperlink" w:semiHidden="1" w:unhideWhenUsed="1"/>
-    <w:lsdException w:name="Hashtag" w:semiHidden="1" w:unhideWhenUsed="1"/>
-    <w:lsdException w:name="Unresolved Mention" w:semiHidden="1" w:unhideWhenUsed="1"/>
   </w:latentStyles>
   <w:style w:type="paragraph" w:default="1" w:styleId="Normal">
     <w:name w:val="Normal"/>
